--- a/GiapVanTai_QLSinhVien.docx
+++ b/GiapVanTai_QLSinhVien.docx
@@ -5,6 +5,173 @@
     <w:p>
       <w:r>
         <w:t>Giáp Văn Tài_63135353</w:t>
+      </w:r>
+    </w:p>
+    <w:p>
+      <w:r>
+        <w:t>Trang index:</w:t>
+      </w:r>
+    </w:p>
+    <w:p>
+      <w:r>
+        <w:drawing>
+          <wp:inline distT="0" distB="0" distL="0" distR="0" wp14:anchorId="26D5ACB9" wp14:editId="35841B26">
+            <wp:extent cx="5943600" cy="3343275"/>
+            <wp:effectExtent l="0" t="0" r="0" b="9525"/>
+            <wp:docPr id="1" name="Picture 1"/>
+            <wp:cNvGraphicFramePr>
+              <a:graphicFrameLocks xmlns:a="http://schemas.openxmlformats.org/drawingml/2006/main" noChangeAspect="1"/>
+            </wp:cNvGraphicFramePr>
+            <a:graphic xmlns:a="http://schemas.openxmlformats.org/drawingml/2006/main">
+              <a:graphicData uri="http://schemas.openxmlformats.org/drawingml/2006/picture">
+                <pic:pic xmlns:pic="http://schemas.openxmlformats.org/drawingml/2006/picture">
+                  <pic:nvPicPr>
+                    <pic:cNvPr id="1" name=""/>
+                    <pic:cNvPicPr/>
+                  </pic:nvPicPr>
+                  <pic:blipFill>
+                    <a:blip r:embed="rId5"/>
+                    <a:stretch>
+                      <a:fillRect/>
+                    </a:stretch>
+                  </pic:blipFill>
+                  <pic:spPr>
+                    <a:xfrm>
+                      <a:off x="0" y="0"/>
+                      <a:ext cx="5943600" cy="3343275"/>
+                    </a:xfrm>
+                    <a:prstGeom prst="rect">
+                      <a:avLst/>
+                    </a:prstGeom>
+                  </pic:spPr>
+                </pic:pic>
+              </a:graphicData>
+            </a:graphic>
+          </wp:inline>
+        </w:drawing>
+      </w:r>
+    </w:p>
+    <w:p>
+      <w:r>
+        <w:drawing>
+          <wp:inline distT="0" distB="0" distL="0" distR="0" wp14:anchorId="59D89B40" wp14:editId="31BB4DFC">
+            <wp:extent cx="5943600" cy="3343275"/>
+            <wp:effectExtent l="0" t="0" r="0" b="9525"/>
+            <wp:docPr id="2" name="Picture 2"/>
+            <wp:cNvGraphicFramePr>
+              <a:graphicFrameLocks xmlns:a="http://schemas.openxmlformats.org/drawingml/2006/main" noChangeAspect="1"/>
+            </wp:cNvGraphicFramePr>
+            <a:graphic xmlns:a="http://schemas.openxmlformats.org/drawingml/2006/main">
+              <a:graphicData uri="http://schemas.openxmlformats.org/drawingml/2006/picture">
+                <pic:pic xmlns:pic="http://schemas.openxmlformats.org/drawingml/2006/picture">
+                  <pic:nvPicPr>
+                    <pic:cNvPr id="1" name=""/>
+                    <pic:cNvPicPr/>
+                  </pic:nvPicPr>
+                  <pic:blipFill>
+                    <a:blip r:embed="rId6"/>
+                    <a:stretch>
+                      <a:fillRect/>
+                    </a:stretch>
+                  </pic:blipFill>
+                  <pic:spPr>
+                    <a:xfrm>
+                      <a:off x="0" y="0"/>
+                      <a:ext cx="5943600" cy="3343275"/>
+                    </a:xfrm>
+                    <a:prstGeom prst="rect">
+                      <a:avLst/>
+                    </a:prstGeom>
+                  </pic:spPr>
+                </pic:pic>
+              </a:graphicData>
+            </a:graphic>
+          </wp:inline>
+        </w:drawing>
+      </w:r>
+    </w:p>
+    <w:p>
+      <w:r>
+        <w:lastRenderedPageBreak/>
+        <w:drawing>
+          <wp:inline distT="0" distB="0" distL="0" distR="0" wp14:anchorId="20782E39" wp14:editId="100200A7">
+            <wp:extent cx="5943600" cy="3343275"/>
+            <wp:effectExtent l="0" t="0" r="0" b="9525"/>
+            <wp:docPr id="3" name="Picture 3"/>
+            <wp:cNvGraphicFramePr>
+              <a:graphicFrameLocks xmlns:a="http://schemas.openxmlformats.org/drawingml/2006/main" noChangeAspect="1"/>
+            </wp:cNvGraphicFramePr>
+            <a:graphic xmlns:a="http://schemas.openxmlformats.org/drawingml/2006/main">
+              <a:graphicData uri="http://schemas.openxmlformats.org/drawingml/2006/picture">
+                <pic:pic xmlns:pic="http://schemas.openxmlformats.org/drawingml/2006/picture">
+                  <pic:nvPicPr>
+                    <pic:cNvPr id="1" name=""/>
+                    <pic:cNvPicPr/>
+                  </pic:nvPicPr>
+                  <pic:blipFill>
+                    <a:blip r:embed="rId7"/>
+                    <a:stretch>
+                      <a:fillRect/>
+                    </a:stretch>
+                  </pic:blipFill>
+                  <pic:spPr>
+                    <a:xfrm>
+                      <a:off x="0" y="0"/>
+                      <a:ext cx="5943600" cy="3343275"/>
+                    </a:xfrm>
+                    <a:prstGeom prst="rect">
+                      <a:avLst/>
+                    </a:prstGeom>
+                  </pic:spPr>
+                </pic:pic>
+              </a:graphicData>
+            </a:graphic>
+          </wp:inline>
+        </w:drawing>
+      </w:r>
+    </w:p>
+    <w:p>
+      <w:r>
+        <w:t>Hiển thị danh sách sinh viên</w:t>
+      </w:r>
+    </w:p>
+    <w:p>
+      <w:r>
+        <w:drawing>
+          <wp:inline distT="0" distB="0" distL="0" distR="0" wp14:anchorId="022FD6F7" wp14:editId="21D7A18B">
+            <wp:extent cx="5943600" cy="3343275"/>
+            <wp:effectExtent l="0" t="0" r="0" b="9525"/>
+            <wp:docPr id="4" name="Picture 4"/>
+            <wp:cNvGraphicFramePr>
+              <a:graphicFrameLocks xmlns:a="http://schemas.openxmlformats.org/drawingml/2006/main" noChangeAspect="1"/>
+            </wp:cNvGraphicFramePr>
+            <a:graphic xmlns:a="http://schemas.openxmlformats.org/drawingml/2006/main">
+              <a:graphicData uri="http://schemas.openxmlformats.org/drawingml/2006/picture">
+                <pic:pic xmlns:pic="http://schemas.openxmlformats.org/drawingml/2006/picture">
+                  <pic:nvPicPr>
+                    <pic:cNvPr id="1" name=""/>
+                    <pic:cNvPicPr/>
+                  </pic:nvPicPr>
+                  <pic:blipFill>
+                    <a:blip r:embed="rId8"/>
+                    <a:stretch>
+                      <a:fillRect/>
+                    </a:stretch>
+                  </pic:blipFill>
+                  <pic:spPr>
+                    <a:xfrm>
+                      <a:off x="0" y="0"/>
+                      <a:ext cx="5943600" cy="3343275"/>
+                    </a:xfrm>
+                    <a:prstGeom prst="rect">
+                      <a:avLst/>
+                    </a:prstGeom>
+                  </pic:spPr>
+                </pic:pic>
+              </a:graphicData>
+            </a:graphic>
+          </wp:inline>
+        </w:drawing>
       </w:r>
     </w:p>
     <w:sectPr>

--- a/GiapVanTai_QLSinhVien.docx
+++ b/GiapVanTai_QLSinhVien.docx
@@ -14,6 +14,9 @@
     </w:p>
     <w:p>
       <w:r>
+        <w:rPr>
+          <w:noProof/>
+        </w:rPr>
         <w:drawing>
           <wp:inline distT="0" distB="0" distL="0" distR="0" wp14:anchorId="26D5ACB9" wp14:editId="35841B26">
             <wp:extent cx="5943600" cy="3343275"/>
@@ -53,6 +56,9 @@
     </w:p>
     <w:p>
       <w:r>
+        <w:rPr>
+          <w:noProof/>
+        </w:rPr>
         <w:drawing>
           <wp:inline distT="0" distB="0" distL="0" distR="0" wp14:anchorId="59D89B40" wp14:editId="31BB4DFC">
             <wp:extent cx="5943600" cy="3343275"/>
@@ -92,6 +98,9 @@
     </w:p>
     <w:p>
       <w:r>
+        <w:rPr>
+          <w:noProof/>
+        </w:rPr>
         <w:lastRenderedPageBreak/>
         <w:drawing>
           <wp:inline distT="0" distB="0" distL="0" distR="0" wp14:anchorId="20782E39" wp14:editId="100200A7">
@@ -138,10 +147,10 @@
     <w:p>
       <w:r>
         <w:drawing>
-          <wp:inline distT="0" distB="0" distL="0" distR="0" wp14:anchorId="022FD6F7" wp14:editId="21D7A18B">
+          <wp:inline distT="0" distB="0" distL="0" distR="0" wp14:anchorId="3F442D6F" wp14:editId="52D8B699">
             <wp:extent cx="5943600" cy="3343275"/>
             <wp:effectExtent l="0" t="0" r="0" b="9525"/>
-            <wp:docPr id="4" name="Picture 4"/>
+            <wp:docPr id="5" name="Picture 5"/>
             <wp:cNvGraphicFramePr>
               <a:graphicFrameLocks xmlns:a="http://schemas.openxmlformats.org/drawingml/2006/main" noChangeAspect="1"/>
             </wp:cNvGraphicFramePr>
@@ -162,6 +171,90 @@
                     <a:xfrm>
                       <a:off x="0" y="0"/>
                       <a:ext cx="5943600" cy="3343275"/>
+                    </a:xfrm>
+                    <a:prstGeom prst="rect">
+                      <a:avLst/>
+                    </a:prstGeom>
+                  </pic:spPr>
+                </pic:pic>
+              </a:graphicData>
+            </a:graphic>
+          </wp:inline>
+        </w:drawing>
+      </w:r>
+    </w:p>
+    <w:p>
+      <w:r>
+        <w:t>Thêm sinh viên</w:t>
+      </w:r>
+    </w:p>
+    <w:p>
+      <w:r>
+        <w:lastRenderedPageBreak/>
+        <w:drawing>
+          <wp:inline distT="0" distB="0" distL="0" distR="0" wp14:anchorId="55DED02E" wp14:editId="31252BA8">
+            <wp:extent cx="5943600" cy="3343275"/>
+            <wp:effectExtent l="0" t="0" r="0" b="9525"/>
+            <wp:docPr id="6" name="Picture 6"/>
+            <wp:cNvGraphicFramePr>
+              <a:graphicFrameLocks xmlns:a="http://schemas.openxmlformats.org/drawingml/2006/main" noChangeAspect="1"/>
+            </wp:cNvGraphicFramePr>
+            <a:graphic xmlns:a="http://schemas.openxmlformats.org/drawingml/2006/main">
+              <a:graphicData uri="http://schemas.openxmlformats.org/drawingml/2006/picture">
+                <pic:pic xmlns:pic="http://schemas.openxmlformats.org/drawingml/2006/picture">
+                  <pic:nvPicPr>
+                    <pic:cNvPr id="1" name=""/>
+                    <pic:cNvPicPr/>
+                  </pic:nvPicPr>
+                  <pic:blipFill>
+                    <a:blip r:embed="rId9"/>
+                    <a:stretch>
+                      <a:fillRect/>
+                    </a:stretch>
+                  </pic:blipFill>
+                  <pic:spPr>
+                    <a:xfrm>
+                      <a:off x="0" y="0"/>
+                      <a:ext cx="5943600" cy="3343275"/>
+                    </a:xfrm>
+                    <a:prstGeom prst="rect">
+                      <a:avLst/>
+                    </a:prstGeom>
+                  </pic:spPr>
+                </pic:pic>
+              </a:graphicData>
+            </a:graphic>
+          </wp:inline>
+        </w:drawing>
+      </w:r>
+    </w:p>
+    <w:p>
+      <w:r>
+        <w:drawing>
+          <wp:inline distT="0" distB="0" distL="0" distR="0" wp14:anchorId="35234F99" wp14:editId="65B9D25D">
+            <wp:extent cx="5943600" cy="993140"/>
+            <wp:effectExtent l="0" t="0" r="0" b="0"/>
+            <wp:docPr id="7" name="Picture 7"/>
+            <wp:cNvGraphicFramePr>
+              <a:graphicFrameLocks xmlns:a="http://schemas.openxmlformats.org/drawingml/2006/main" noChangeAspect="1"/>
+            </wp:cNvGraphicFramePr>
+            <a:graphic xmlns:a="http://schemas.openxmlformats.org/drawingml/2006/main">
+              <a:graphicData uri="http://schemas.openxmlformats.org/drawingml/2006/picture">
+                <pic:pic xmlns:pic="http://schemas.openxmlformats.org/drawingml/2006/picture">
+                  <pic:nvPicPr>
+                    <pic:cNvPr id="1" name=""/>
+                    <pic:cNvPicPr/>
+                  </pic:nvPicPr>
+                  <pic:blipFill>
+                    <a:blip r:embed="rId10"/>
+                    <a:stretch>
+                      <a:fillRect/>
+                    </a:stretch>
+                  </pic:blipFill>
+                  <pic:spPr>
+                    <a:xfrm>
+                      <a:off x="0" y="0"/>
+                      <a:ext cx="5943600" cy="993140"/>
                     </a:xfrm>
                     <a:prstGeom prst="rect">
                       <a:avLst/>
